--- a/博学谷官网移动端/02资料/前端移动端阶段作业.docx
+++ b/博学谷官网移动端/02资料/前端移动端阶段作业.docx
@@ -4,6 +4,9 @@
   <w:body>
     <w:p>
       <w:pPr>
+        <w:tabs>
+          <w:tab w:val="left" w:pos="420"/>
+        </w:tabs>
         <w:jc w:val="center"/>
       </w:pPr>
       <w:r>
@@ -55,6 +58,8 @@
         </w:rPr>
         <w:t>：</w:t>
       </w:r>
+      <w:bookmarkStart w:id="0" w:name="_GoBack"/>
+      <w:bookmarkEnd w:id="0"/>
     </w:p>
     <w:p>
       <w:pPr>
@@ -267,7 +272,6 @@
           </wp:inline>
         </w:drawing>
       </w:r>
-      <w:bookmarkStart w:id="0" w:name="_GoBack"/>
       <w:r>
         <w:drawing>
           <wp:inline distT="0" distB="0" distL="0" distR="0">
@@ -307,7 +311,6 @@
           </wp:inline>
         </w:drawing>
       </w:r>
-      <w:bookmarkEnd w:id="0"/>
       <w:r>
         <w:drawing>
           <wp:inline distT="0" distB="0" distL="0" distR="0">
@@ -1504,7 +1507,7 @@
     <w:lsdException w:qFormat="1" w:unhideWhenUsed="0" w:uiPriority="10" w:semiHidden="0" w:name="Title"/>
     <w:lsdException w:uiPriority="99" w:name="Closing"/>
     <w:lsdException w:uiPriority="99" w:name="Signature"/>
-    <w:lsdException w:qFormat="1" w:uiPriority="1" w:name="Default Paragraph Font"/>
+    <w:lsdException w:qFormat="1" w:uiPriority="1" w:semiHidden="0" w:name="Default Paragraph Font"/>
     <w:lsdException w:uiPriority="99" w:name="Body Text"/>
     <w:lsdException w:uiPriority="99" w:name="Body Text Indent"/>
     <w:lsdException w:uiPriority="99" w:name="List Continue"/>
@@ -1542,7 +1545,7 @@
     <w:lsdException w:uiPriority="99" w:name="HTML Sample"/>
     <w:lsdException w:uiPriority="99" w:name="HTML Typewriter"/>
     <w:lsdException w:uiPriority="99" w:name="HTML Variable"/>
-    <w:lsdException w:qFormat="1" w:uiPriority="99" w:name="Normal Table"/>
+    <w:lsdException w:qFormat="1" w:uiPriority="99" w:semiHidden="0" w:name="Normal Table"/>
     <w:lsdException w:uiPriority="99" w:name="annotation subject"/>
     <w:lsdException w:uiPriority="99" w:name="Table Simple 1"/>
     <w:lsdException w:uiPriority="99" w:name="Table Simple 2"/>
